--- a/Evidencias Lab Oracle.docx
+++ b/Evidencias Lab Oracle.docx
@@ -477,12 +477,21 @@
       </w:r>
     </w:p>
     <w:p/>
+    <w:p/>
+    <w:p/>
+    <w:p/>
+    <w:p/>
+    <w:p/>
+    <w:p/>
+    <w:p/>
+    <w:p/>
+    <w:p/>
+    <w:p/>
     <w:p>
       <w:r>
         <w:rPr>
           <w:noProof/>
         </w:rPr>
-        <w:lastRenderedPageBreak/>
         <w:drawing>
           <wp:inline distT="0" distB="0" distL="0" distR="0" wp14:anchorId="4D55F194" wp14:editId="26346325">
             <wp:extent cx="9144000" cy="5140960"/>
@@ -518,6 +527,221 @@
             </a:graphic>
           </wp:inline>
         </w:drawing>
+      </w:r>
+    </w:p>
+    <w:p/>
+    <w:p/>
+    <w:p/>
+    <w:p/>
+    <w:p/>
+    <w:p>
+      <w:r>
+        <w:rPr>
+          <w:noProof/>
+        </w:rPr>
+        <w:lastRenderedPageBreak/>
+        <w:drawing>
+          <wp:inline distT="0" distB="0" distL="0" distR="0" wp14:anchorId="1CC9B9F0" wp14:editId="6B2A39B2">
+            <wp:extent cx="9144000" cy="5140960"/>
+            <wp:effectExtent l="0" t="0" r="0" b="2540"/>
+            <wp:docPr id="1875229761" name="Imagen 1"/>
+            <wp:cNvGraphicFramePr>
+              <a:graphicFrameLocks xmlns:a="http://schemas.openxmlformats.org/drawingml/2006/main" noChangeAspect="1"/>
+            </wp:cNvGraphicFramePr>
+            <a:graphic xmlns:a="http://schemas.openxmlformats.org/drawingml/2006/main">
+              <a:graphicData uri="http://schemas.openxmlformats.org/drawingml/2006/picture">
+                <pic:pic xmlns:pic="http://schemas.openxmlformats.org/drawingml/2006/picture">
+                  <pic:nvPicPr>
+                    <pic:cNvPr id="1875229761" name=""/>
+                    <pic:cNvPicPr/>
+                  </pic:nvPicPr>
+                  <pic:blipFill>
+                    <a:blip r:embed="rId12"/>
+                    <a:stretch>
+                      <a:fillRect/>
+                    </a:stretch>
+                  </pic:blipFill>
+                  <pic:spPr>
+                    <a:xfrm>
+                      <a:off x="0" y="0"/>
+                      <a:ext cx="9144000" cy="5140960"/>
+                    </a:xfrm>
+                    <a:prstGeom prst="rect">
+                      <a:avLst/>
+                    </a:prstGeom>
+                  </pic:spPr>
+                </pic:pic>
+              </a:graphicData>
+            </a:graphic>
+          </wp:inline>
+        </w:drawing>
+      </w:r>
+    </w:p>
+    <w:p>
+      <w:r>
+        <w:rPr>
+          <w:noProof/>
+        </w:rPr>
+        <w:lastRenderedPageBreak/>
+        <w:drawing>
+          <wp:inline distT="0" distB="0" distL="0" distR="0" wp14:anchorId="7BD325A2" wp14:editId="25128F86">
+            <wp:extent cx="9144000" cy="5140960"/>
+            <wp:effectExtent l="0" t="0" r="0" b="2540"/>
+            <wp:docPr id="514613175" name="Imagen 1" descr="Texto&#10;&#10;Descripción generada automáticamente"/>
+            <wp:cNvGraphicFramePr>
+              <a:graphicFrameLocks xmlns:a="http://schemas.openxmlformats.org/drawingml/2006/main" noChangeAspect="1"/>
+            </wp:cNvGraphicFramePr>
+            <a:graphic xmlns:a="http://schemas.openxmlformats.org/drawingml/2006/main">
+              <a:graphicData uri="http://schemas.openxmlformats.org/drawingml/2006/picture">
+                <pic:pic xmlns:pic="http://schemas.openxmlformats.org/drawingml/2006/picture">
+                  <pic:nvPicPr>
+                    <pic:cNvPr id="514613175" name="Imagen 1" descr="Texto&#10;&#10;Descripción generada automáticamente"/>
+                    <pic:cNvPicPr/>
+                  </pic:nvPicPr>
+                  <pic:blipFill>
+                    <a:blip r:embed="rId13"/>
+                    <a:stretch>
+                      <a:fillRect/>
+                    </a:stretch>
+                  </pic:blipFill>
+                  <pic:spPr>
+                    <a:xfrm>
+                      <a:off x="0" y="0"/>
+                      <a:ext cx="9144000" cy="5140960"/>
+                    </a:xfrm>
+                    <a:prstGeom prst="rect">
+                      <a:avLst/>
+                    </a:prstGeom>
+                  </pic:spPr>
+                </pic:pic>
+              </a:graphicData>
+            </a:graphic>
+          </wp:inline>
+        </w:drawing>
+      </w:r>
+    </w:p>
+    <w:p>
+      <w:r>
+        <w:t>Pantallazo 2 Zookeeper</w:t>
+      </w:r>
+    </w:p>
+    <w:p>
+      <w:r>
+        <w:rPr>
+          <w:noProof/>
+        </w:rPr>
+        <w:lastRenderedPageBreak/>
+        <w:drawing>
+          <wp:inline distT="0" distB="0" distL="0" distR="0" wp14:anchorId="0DF7614A" wp14:editId="6BB4C556">
+            <wp:extent cx="9144000" cy="5140960"/>
+            <wp:effectExtent l="0" t="0" r="0" b="2540"/>
+            <wp:docPr id="1616239969" name="Imagen 1"/>
+            <wp:cNvGraphicFramePr>
+              <a:graphicFrameLocks xmlns:a="http://schemas.openxmlformats.org/drawingml/2006/main" noChangeAspect="1"/>
+            </wp:cNvGraphicFramePr>
+            <a:graphic xmlns:a="http://schemas.openxmlformats.org/drawingml/2006/main">
+              <a:graphicData uri="http://schemas.openxmlformats.org/drawingml/2006/picture">
+                <pic:pic xmlns:pic="http://schemas.openxmlformats.org/drawingml/2006/picture">
+                  <pic:nvPicPr>
+                    <pic:cNvPr id="1616239969" name=""/>
+                    <pic:cNvPicPr/>
+                  </pic:nvPicPr>
+                  <pic:blipFill>
+                    <a:blip r:embed="rId14"/>
+                    <a:stretch>
+                      <a:fillRect/>
+                    </a:stretch>
+                  </pic:blipFill>
+                  <pic:spPr>
+                    <a:xfrm>
+                      <a:off x="0" y="0"/>
+                      <a:ext cx="9144000" cy="5140960"/>
+                    </a:xfrm>
+                    <a:prstGeom prst="rect">
+                      <a:avLst/>
+                    </a:prstGeom>
+                  </pic:spPr>
+                </pic:pic>
+              </a:graphicData>
+            </a:graphic>
+          </wp:inline>
+        </w:drawing>
+      </w:r>
+    </w:p>
+    <w:p/>
+    <w:p/>
+    <w:p/>
+    <w:p>
+      <w:r>
+        <w:rPr>
+          <w:noProof/>
+        </w:rPr>
+        <w:lastRenderedPageBreak/>
+        <w:drawing>
+          <wp:inline distT="0" distB="0" distL="0" distR="0" wp14:anchorId="78EC2BA4" wp14:editId="4153BFEF">
+            <wp:extent cx="9144000" cy="5140960"/>
+            <wp:effectExtent l="0" t="0" r="0" b="2540"/>
+            <wp:docPr id="2100506130" name="Imagen 1"/>
+            <wp:cNvGraphicFramePr>
+              <a:graphicFrameLocks xmlns:a="http://schemas.openxmlformats.org/drawingml/2006/main" noChangeAspect="1"/>
+            </wp:cNvGraphicFramePr>
+            <a:graphic xmlns:a="http://schemas.openxmlformats.org/drawingml/2006/main">
+              <a:graphicData uri="http://schemas.openxmlformats.org/drawingml/2006/picture">
+                <pic:pic xmlns:pic="http://schemas.openxmlformats.org/drawingml/2006/picture">
+                  <pic:nvPicPr>
+                    <pic:cNvPr id="2100506130" name=""/>
+                    <pic:cNvPicPr/>
+                  </pic:nvPicPr>
+                  <pic:blipFill>
+                    <a:blip r:embed="rId15"/>
+                    <a:stretch>
+                      <a:fillRect/>
+                    </a:stretch>
+                  </pic:blipFill>
+                  <pic:spPr>
+                    <a:xfrm>
+                      <a:off x="0" y="0"/>
+                      <a:ext cx="9144000" cy="5140960"/>
+                    </a:xfrm>
+                    <a:prstGeom prst="rect">
+                      <a:avLst/>
+                    </a:prstGeom>
+                  </pic:spPr>
+                </pic:pic>
+              </a:graphicData>
+            </a:graphic>
+          </wp:inline>
+        </w:drawing>
+      </w:r>
+    </w:p>
+    <w:p/>
+    <w:p/>
+    <w:p>
+      <w:pPr>
+        <w:rPr>
+          <w:lang w:val="es-ES"/>
+        </w:rPr>
+      </w:pPr>
+      <w:r>
+        <w:rPr>
+          <w:lang w:val="es-ES"/>
+        </w:rPr>
+        <w:t xml:space="preserve">Link de ayuda: </w:t>
+      </w:r>
+      <w:hyperlink r:id="rId16" w:history="1">
+        <w:r>
+          <w:rPr>
+            <w:rStyle w:val="Hipervnculo"/>
+            <w:lang w:val="es-ES"/>
+          </w:rPr>
+          <w:t>https://www.youtube.com/watch?v=ELI33ngTTm8</w:t>
+        </w:r>
+      </w:hyperlink>
+      <w:r>
+        <w:rPr>
+          <w:lang w:val="es-ES"/>
+        </w:rPr>
+        <w:t xml:space="preserve"> para instalar SQL Developer</w:t>
       </w:r>
     </w:p>
     <w:sectPr>
@@ -958,6 +1182,29 @@
     <w:semiHidden/>
     <w:unhideWhenUsed/>
   </w:style>
+  <w:style w:type="character" w:styleId="Hipervnculo">
+    <w:name w:val="Hyperlink"/>
+    <w:basedOn w:val="Fuentedeprrafopredeter"/>
+    <w:uiPriority w:val="99"/>
+    <w:unhideWhenUsed/>
+    <w:rsid w:val="00575A67"/>
+    <w:rPr>
+      <w:color w:val="0563C1" w:themeColor="hyperlink"/>
+      <w:u w:val="single"/>
+    </w:rPr>
+  </w:style>
+  <w:style w:type="character" w:styleId="Mencinsinresolver">
+    <w:name w:val="Unresolved Mention"/>
+    <w:basedOn w:val="Fuentedeprrafopredeter"/>
+    <w:uiPriority w:val="99"/>
+    <w:semiHidden/>
+    <w:unhideWhenUsed/>
+    <w:rsid w:val="00575A67"/>
+    <w:rPr>
+      <w:color w:val="605E5C"/>
+      <w:shd w:val="clear" w:color="auto" w:fill="E1DFDD"/>
+    </w:rPr>
+  </w:style>
 </w:styles>
 </file>
 
